--- a/Mediator Pattern/README.docx
+++ b/Mediator Pattern/README.docx
@@ -30,42 +30,26 @@
     <w:p>
       <w:pPr>
         <w:ind w:firstLineChars="200" w:firstLine="480"/>
+      </w:pPr>
+      <w:r>
         <w:rPr>
           <w:rFonts w:hint="eastAsia"/>
         </w:rPr>
+        <w:t>中介者模式（</w:t>
+      </w:r>
+      <w:r>
+        <w:t>Mediator Pattern）是一种行为型设计模式，它通过引入一个中介者对象来封装一组对象之间的交互。中介者模式的目的是减少对象之间的直接通信，将其转移到中介者对象上，从而降低系统的耦合度。</w:t>
+      </w:r>
+    </w:p>
+    <w:p>
+      <w:pPr>
+        <w:ind w:firstLineChars="200" w:firstLine="480"/>
       </w:pPr>
       <w:r>
         <w:rPr>
           <w:rFonts w:hint="eastAsia"/>
         </w:rPr>
-        <w:t>中介者模式（</w:t>
-      </w:r>
-      <w:r>
-        <w:t>Mediator Pattern）是一种行为型设计模式，它通过引入一个中介</w:t>
-      </w:r>
-      <w:proofErr w:type="gramStart"/>
-      <w:r>
-        <w:t>者对象</w:t>
-      </w:r>
-      <w:proofErr w:type="gramEnd"/>
-      <w:r>
-        <w:t>来封装一组对象之间的交互。中介</w:t>
-      </w:r>
-      <w:proofErr w:type="gramStart"/>
-      <w:r>
-        <w:t>者模式</w:t>
-      </w:r>
-      <w:proofErr w:type="gramEnd"/>
-      <w:r>
-        <w:t>的目的是减少对象之间的直接通信，将其转移到中介</w:t>
-      </w:r>
-      <w:proofErr w:type="gramStart"/>
-      <w:r>
-        <w:t>者对象</w:t>
-      </w:r>
-      <w:proofErr w:type="gramEnd"/>
-      <w:r>
-        <w:t>上，从而降低系统的耦合度。</w:t>
+        <w:t>在中介者模式中，对象之间不再直接相互通信，而是通过中介者对象来进行通信。这种方式可以使各个对象之间的关系更为灵活，减少耦合，使系统更易于维护和扩展。</w:t>
       </w:r>
     </w:p>
     <w:p>
@@ -76,95 +60,422 @@
         <w:rPr>
           <w:rFonts w:hint="eastAsia"/>
         </w:rPr>
-        <w:t>在中介</w:t>
-      </w:r>
-      <w:proofErr w:type="gramStart"/>
-      <w:r>
-        <w:rPr>
-          <w:rFonts w:hint="eastAsia"/>
-        </w:rPr>
-        <w:t>者模式</w:t>
-      </w:r>
-      <w:proofErr w:type="gramEnd"/>
-      <w:r>
-        <w:rPr>
-          <w:rFonts w:hint="eastAsia"/>
-        </w:rPr>
-        <w:t>中，对象之间不再直接相互通信，而是通过中介</w:t>
-      </w:r>
-      <w:proofErr w:type="gramStart"/>
-      <w:r>
-        <w:rPr>
-          <w:rFonts w:hint="eastAsia"/>
-        </w:rPr>
-        <w:t>者对象</w:t>
-      </w:r>
-      <w:proofErr w:type="gramEnd"/>
-      <w:r>
-        <w:rPr>
-          <w:rFonts w:hint="eastAsia"/>
-        </w:rPr>
-        <w:t>来进行通信。这种方式可以使各个对象之间的关系更为灵活，减少耦合，使系统更易于维护和扩展。</w:t>
+        <w:t>因此，通过中介公司联系供货商进行供货的行为适合使用中介者模式。</w:t>
+      </w:r>
+    </w:p>
+    <w:p>
+      <w:pPr>
+        <w:pStyle w:val="2"/>
+        <w:spacing w:line="415" w:lineRule="auto"/>
+        <w:rPr>
+          <w:rFonts w:ascii="宋体" w:eastAsia="宋体" w:hAnsi="宋体"/>
+        </w:rPr>
+      </w:pPr>
+      <w:r>
+        <w:rPr>
+          <w:rFonts w:ascii="宋体" w:eastAsia="宋体" w:hAnsi="宋体" w:hint="eastAsia"/>
+        </w:rPr>
+        <w:t>场景</w:t>
       </w:r>
     </w:p>
     <w:p>
       <w:pPr>
         <w:ind w:firstLineChars="200" w:firstLine="480"/>
-        <w:rPr>
-          <w:rFonts w:hint="eastAsia"/>
-        </w:rPr>
-      </w:pPr>
-      <w:r>
-        <w:rPr>
-          <w:rFonts w:hint="eastAsia"/>
-        </w:rPr>
-        <w:t>因此，通过中介公司联系供货商进行供货的行为适合使用中介者模式。</w:t>
-      </w:r>
-    </w:p>
-    <w:p>
-      <w:pPr>
-        <w:pStyle w:val="2"/>
-        <w:rPr>
-          <w:rFonts w:ascii="宋体" w:eastAsia="宋体" w:hAnsi="宋体"/>
-        </w:rPr>
-      </w:pPr>
-      <w:r>
-        <w:rPr>
-          <w:rFonts w:ascii="宋体" w:eastAsia="宋体" w:hAnsi="宋体" w:hint="eastAsia"/>
-        </w:rPr>
-        <w:t>场景</w:t>
-      </w:r>
-    </w:p>
-    <w:p>
-      <w:pPr>
-        <w:ind w:firstLineChars="200" w:firstLine="480"/>
-        <w:rPr>
-          <w:rFonts w:hint="eastAsia"/>
-        </w:rPr>
-      </w:pPr>
-      <w:r>
         <w:rPr>
           <w:rFonts w:cs="Segoe UI"/>
           <w:color w:val="1F2328"/>
           <w:shd w:val="clear" w:color="auto" w:fill="FFFFFF"/>
         </w:rPr>
+      </w:pPr>
+      <w:r>
+        <w:rPr>
+          <w:rFonts w:cs="Segoe UI"/>
+          <w:color w:val="1F2328"/>
+          <w:shd w:val="clear" w:color="auto" w:fill="FFFFFF"/>
+        </w:rPr>
         <w:t>联系两家中介(瓜子二手车、汽车之家)，通过他们联系不同的供货商（特斯拉，NIO，小鹏汽车，比亚迪）进行供货。</w:t>
       </w:r>
     </w:p>
     <w:p>
       <w:pPr>
-        <w:jc w:val="left"/>
-        <w:outlineLvl w:val="1"/>
-        <w:rPr>
-          <w:rStyle w:val="20"/>
+        <w:pStyle w:val="2"/>
+        <w:spacing w:line="415" w:lineRule="auto"/>
+        <w:rPr>
           <w:rFonts w:ascii="宋体" w:eastAsia="宋体" w:hAnsi="宋体"/>
         </w:rPr>
       </w:pPr>
       <w:r>
         <w:rPr>
-          <w:rStyle w:val="20"/>
+          <w:rFonts w:ascii="宋体" w:eastAsia="宋体" w:hAnsi="宋体" w:hint="eastAsia"/>
+        </w:rPr>
+        <w:t>实现描述</w:t>
+      </w:r>
+    </w:p>
+    <w:p>
+      <w:pPr>
+        <w:ind w:firstLineChars="200" w:firstLine="480"/>
+        <w:rPr>
+          <w:rFonts w:cs="Segoe UI"/>
+          <w:color w:val="1F2328"/>
+          <w:shd w:val="clear" w:color="auto" w:fill="FFFFFF"/>
+        </w:rPr>
+      </w:pPr>
+      <w:r>
+        <w:rPr>
+          <w:rFonts w:cs="Segoe UI"/>
+          <w:color w:val="1F2328"/>
+          <w:shd w:val="clear" w:color="auto" w:fill="FFFFFF"/>
+        </w:rPr>
+        <w:t>联系两家中介(瓜子二手车、汽车之家)，通过他们联系不同的供货商（特斯拉，NIO，小鹏汽车，比亚迪）进行供货。</w:t>
+      </w:r>
+    </w:p>
+    <w:p>
+      <w:pPr>
+        <w:ind w:firstLineChars="200" w:firstLine="480"/>
+        <w:rPr>
+          <w:rFonts w:cs="Segoe UI"/>
+          <w:color w:val="1F2328"/>
+          <w:shd w:val="clear" w:color="auto" w:fill="FFFFFF"/>
+        </w:rPr>
+      </w:pPr>
+      <w:r>
+        <w:rPr>
+          <w:rFonts w:cs="Segoe UI" w:hint="eastAsia"/>
+          <w:color w:val="1F2328"/>
+          <w:shd w:val="clear" w:color="auto" w:fill="FFFFFF"/>
+        </w:rPr>
+        <w:t>首先定义抽象中介者类和同事类，分别负责中间商和供货商，供货商需要知道自己的中介者是谁：</w:t>
+      </w:r>
+    </w:p>
+    <w:p>
+      <w:pPr>
+        <w:ind w:firstLineChars="200" w:firstLine="480"/>
+        <w:rPr>
+          <w:rFonts w:cs="Segoe UI"/>
+          <w:color w:val="1F2328"/>
+          <w:shd w:val="clear" w:color="auto" w:fill="FFFFFF"/>
+        </w:rPr>
+      </w:pPr>
+      <w:r>
+        <w:rPr>
+          <w:rFonts w:cs="Segoe UI"/>
+          <w:color w:val="1F2328"/>
+          <w:shd w:val="clear" w:color="auto" w:fill="FFFFFF"/>
+        </w:rPr>
+        <w:drawing>
+          <wp:inline distT="0" distB="0" distL="0" distR="0" wp14:anchorId="78D1D3AD" wp14:editId="19636A86">
+            <wp:extent cx="5274310" cy="2893060"/>
+            <wp:effectExtent l="0" t="0" r="2540" b="2540"/>
+            <wp:docPr id="1042620941" name="图片 1"/>
+            <wp:cNvGraphicFramePr>
+              <a:graphicFrameLocks xmlns:a="http://schemas.openxmlformats.org/drawingml/2006/main" noChangeAspect="1"/>
+            </wp:cNvGraphicFramePr>
+            <a:graphic xmlns:a="http://schemas.openxmlformats.org/drawingml/2006/main">
+              <a:graphicData uri="http://schemas.openxmlformats.org/drawingml/2006/picture">
+                <pic:pic xmlns:pic="http://schemas.openxmlformats.org/drawingml/2006/picture">
+                  <pic:nvPicPr>
+                    <pic:cNvPr id="1042620941" name=""/>
+                    <pic:cNvPicPr/>
+                  </pic:nvPicPr>
+                  <pic:blipFill>
+                    <a:blip r:embed="rId5"/>
+                    <a:stretch>
+                      <a:fillRect/>
+                    </a:stretch>
+                  </pic:blipFill>
+                  <pic:spPr>
+                    <a:xfrm>
+                      <a:off x="0" y="0"/>
+                      <a:ext cx="5274310" cy="2893060"/>
+                    </a:xfrm>
+                    <a:prstGeom prst="rect">
+                      <a:avLst/>
+                    </a:prstGeom>
+                  </pic:spPr>
+                </pic:pic>
+              </a:graphicData>
+            </a:graphic>
+          </wp:inline>
+        </w:drawing>
+      </w:r>
+    </w:p>
+    <w:p>
+      <w:pPr>
+        <w:ind w:firstLineChars="200" w:firstLine="480"/>
+        <w:rPr>
+          <w:rFonts w:cs="Segoe UI"/>
+          <w:color w:val="1F2328"/>
+          <w:shd w:val="clear" w:color="auto" w:fill="FFFFFF"/>
+        </w:rPr>
+      </w:pPr>
+      <w:r>
+        <w:rPr>
+          <w:rFonts w:cs="Segoe UI" w:hint="eastAsia"/>
+          <w:color w:val="1F2328"/>
+          <w:shd w:val="clear" w:color="auto" w:fill="FFFFFF"/>
+        </w:rPr>
+        <w:t>然后实现具体中介者类和同事类，中介者存储自己负责的所有供货商表，除此之外还需要实现类之间的通信：</w:t>
+      </w:r>
+    </w:p>
+    <w:p>
+      <w:pPr>
+        <w:ind w:firstLineChars="200" w:firstLine="480"/>
+        <w:rPr>
+          <w:rFonts w:cs="Segoe UI" w:hint="eastAsia"/>
+          <w:color w:val="1F2328"/>
+          <w:shd w:val="clear" w:color="auto" w:fill="FFFFFF"/>
+        </w:rPr>
+      </w:pPr>
+      <w:r>
+        <w:rPr>
+          <w:rFonts w:cs="Segoe UI"/>
+          <w:color w:val="1F2328"/>
+          <w:shd w:val="clear" w:color="auto" w:fill="FFFFFF"/>
+        </w:rPr>
+        <w:lastRenderedPageBreak/>
+        <w:drawing>
+          <wp:inline distT="0" distB="0" distL="0" distR="0" wp14:anchorId="2E98B9C1" wp14:editId="03C5D76C">
+            <wp:extent cx="5274310" cy="3296920"/>
+            <wp:effectExtent l="0" t="0" r="2540" b="0"/>
+            <wp:docPr id="1196324705" name="图片 1"/>
+            <wp:cNvGraphicFramePr>
+              <a:graphicFrameLocks xmlns:a="http://schemas.openxmlformats.org/drawingml/2006/main" noChangeAspect="1"/>
+            </wp:cNvGraphicFramePr>
+            <a:graphic xmlns:a="http://schemas.openxmlformats.org/drawingml/2006/main">
+              <a:graphicData uri="http://schemas.openxmlformats.org/drawingml/2006/picture">
+                <pic:pic xmlns:pic="http://schemas.openxmlformats.org/drawingml/2006/picture">
+                  <pic:nvPicPr>
+                    <pic:cNvPr id="1196324705" name=""/>
+                    <pic:cNvPicPr/>
+                  </pic:nvPicPr>
+                  <pic:blipFill>
+                    <a:blip r:embed="rId6"/>
+                    <a:stretch>
+                      <a:fillRect/>
+                    </a:stretch>
+                  </pic:blipFill>
+                  <pic:spPr>
+                    <a:xfrm>
+                      <a:off x="0" y="0"/>
+                      <a:ext cx="5274310" cy="3296920"/>
+                    </a:xfrm>
+                    <a:prstGeom prst="rect">
+                      <a:avLst/>
+                    </a:prstGeom>
+                  </pic:spPr>
+                </pic:pic>
+              </a:graphicData>
+            </a:graphic>
+          </wp:inline>
+        </w:drawing>
+      </w:r>
+    </w:p>
+    <w:p>
+      <w:pPr>
+        <w:ind w:firstLineChars="200" w:firstLine="480"/>
+        <w:rPr>
+          <w:rFonts w:cs="Segoe UI" w:hint="eastAsia"/>
+          <w:color w:val="1F2328"/>
+          <w:shd w:val="clear" w:color="auto" w:fill="FFFFFF"/>
+        </w:rPr>
+      </w:pPr>
+      <w:r>
+        <w:rPr>
+          <w:rFonts w:cs="Segoe UI"/>
+          <w:color w:val="1F2328"/>
+          <w:shd w:val="clear" w:color="auto" w:fill="FFFFFF"/>
+        </w:rPr>
+        <w:drawing>
+          <wp:inline distT="0" distB="0" distL="0" distR="0" wp14:anchorId="73194A85" wp14:editId="0B25B00C">
+            <wp:extent cx="5274310" cy="2028190"/>
+            <wp:effectExtent l="0" t="0" r="2540" b="0"/>
+            <wp:docPr id="247241033" name="图片 1"/>
+            <wp:cNvGraphicFramePr>
+              <a:graphicFrameLocks xmlns:a="http://schemas.openxmlformats.org/drawingml/2006/main" noChangeAspect="1"/>
+            </wp:cNvGraphicFramePr>
+            <a:graphic xmlns:a="http://schemas.openxmlformats.org/drawingml/2006/main">
+              <a:graphicData uri="http://schemas.openxmlformats.org/drawingml/2006/picture">
+                <pic:pic xmlns:pic="http://schemas.openxmlformats.org/drawingml/2006/picture">
+                  <pic:nvPicPr>
+                    <pic:cNvPr id="247241033" name=""/>
+                    <pic:cNvPicPr/>
+                  </pic:nvPicPr>
+                  <pic:blipFill>
+                    <a:blip r:embed="rId7"/>
+                    <a:stretch>
+                      <a:fillRect/>
+                    </a:stretch>
+                  </pic:blipFill>
+                  <pic:spPr>
+                    <a:xfrm>
+                      <a:off x="0" y="0"/>
+                      <a:ext cx="5274310" cy="2028190"/>
+                    </a:xfrm>
+                    <a:prstGeom prst="rect">
+                      <a:avLst/>
+                    </a:prstGeom>
+                  </pic:spPr>
+                </pic:pic>
+              </a:graphicData>
+            </a:graphic>
+          </wp:inline>
+        </w:drawing>
+      </w:r>
+    </w:p>
+    <w:p>
+      <w:pPr>
+        <w:ind w:firstLineChars="200" w:firstLine="480"/>
+        <w:rPr>
+          <w:rFonts w:cs="Segoe UI"/>
+          <w:color w:val="1F2328"/>
+          <w:shd w:val="clear" w:color="auto" w:fill="FFFFFF"/>
+        </w:rPr>
+      </w:pPr>
+      <w:r>
+        <w:rPr>
+          <w:rFonts w:cs="Segoe UI" w:hint="eastAsia"/>
+          <w:color w:val="1F2328"/>
+          <w:shd w:val="clear" w:color="auto" w:fill="FFFFFF"/>
+        </w:rPr>
+        <w:t>系统运行时，首先确定中介者、供货商以及其相互之间的关系，然后发送请求供货信息，消息通过中介者传递给供货商，再通过中介者返回消息：</w:t>
+      </w:r>
+    </w:p>
+    <w:p>
+      <w:pPr>
+        <w:ind w:firstLineChars="200" w:firstLine="480"/>
+        <w:rPr>
+          <w:rFonts w:cs="Segoe UI" w:hint="eastAsia"/>
+          <w:color w:val="1F2328"/>
+          <w:shd w:val="clear" w:color="auto" w:fill="FFFFFF"/>
+        </w:rPr>
+      </w:pPr>
+      <w:r>
+        <w:rPr>
+          <w:rFonts w:cs="Segoe UI"/>
+          <w:color w:val="1F2328"/>
+          <w:shd w:val="clear" w:color="auto" w:fill="FFFFFF"/>
+        </w:rPr>
+        <w:lastRenderedPageBreak/>
+        <w:drawing>
+          <wp:inline distT="0" distB="0" distL="0" distR="0" wp14:anchorId="553EBB5E" wp14:editId="51E5F67C">
+            <wp:extent cx="5274310" cy="4189730"/>
+            <wp:effectExtent l="0" t="0" r="2540" b="1270"/>
+            <wp:docPr id="1612048060" name="图片 1"/>
+            <wp:cNvGraphicFramePr>
+              <a:graphicFrameLocks xmlns:a="http://schemas.openxmlformats.org/drawingml/2006/main" noChangeAspect="1"/>
+            </wp:cNvGraphicFramePr>
+            <a:graphic xmlns:a="http://schemas.openxmlformats.org/drawingml/2006/main">
+              <a:graphicData uri="http://schemas.openxmlformats.org/drawingml/2006/picture">
+                <pic:pic xmlns:pic="http://schemas.openxmlformats.org/drawingml/2006/picture">
+                  <pic:nvPicPr>
+                    <pic:cNvPr id="1612048060" name=""/>
+                    <pic:cNvPicPr/>
+                  </pic:nvPicPr>
+                  <pic:blipFill>
+                    <a:blip r:embed="rId8"/>
+                    <a:stretch>
+                      <a:fillRect/>
+                    </a:stretch>
+                  </pic:blipFill>
+                  <pic:spPr>
+                    <a:xfrm>
+                      <a:off x="0" y="0"/>
+                      <a:ext cx="5274310" cy="4189730"/>
+                    </a:xfrm>
+                    <a:prstGeom prst="rect">
+                      <a:avLst/>
+                    </a:prstGeom>
+                  </pic:spPr>
+                </pic:pic>
+              </a:graphicData>
+            </a:graphic>
+          </wp:inline>
+        </w:drawing>
+      </w:r>
+    </w:p>
+    <w:p>
+      <w:pPr>
+        <w:ind w:firstLineChars="200" w:firstLine="480"/>
+        <w:rPr>
+          <w:rFonts w:cs="Segoe UI"/>
+          <w:color w:val="1F2328"/>
+          <w:shd w:val="clear" w:color="auto" w:fill="FFFFFF"/>
+        </w:rPr>
+      </w:pPr>
+      <w:r>
+        <w:rPr>
+          <w:rFonts w:cs="Segoe UI" w:hint="eastAsia"/>
+          <w:color w:val="1F2328"/>
+          <w:shd w:val="clear" w:color="auto" w:fill="FFFFFF"/>
+        </w:rPr>
+        <w:t>最后输出如下，客户通过联系瓜子二手车这一中介者完成从小鹏汽车和比亚迪的供货；通过联系汽车之家这一中介者完成从特斯拉和蔚来的供货：</w:t>
+      </w:r>
+    </w:p>
+    <w:p>
+      <w:pPr>
+        <w:ind w:firstLineChars="200" w:firstLine="480"/>
+        <w:rPr>
+          <w:rFonts w:cs="Segoe UI" w:hint="eastAsia"/>
+          <w:color w:val="1F2328"/>
+          <w:shd w:val="clear" w:color="auto" w:fill="FFFFFF"/>
+        </w:rPr>
+      </w:pPr>
+      <w:r>
+        <w:rPr>
+          <w:rFonts w:cs="Segoe UI"/>
+          <w:color w:val="1F2328"/>
+          <w:shd w:val="clear" w:color="auto" w:fill="FFFFFF"/>
+        </w:rPr>
+        <w:drawing>
+          <wp:inline distT="0" distB="0" distL="0" distR="0" wp14:anchorId="5A138254" wp14:editId="3F59360D">
+            <wp:extent cx="5274310" cy="4042410"/>
+            <wp:effectExtent l="0" t="0" r="2540" b="0"/>
+            <wp:docPr id="2009467363" name="图片 1"/>
+            <wp:cNvGraphicFramePr>
+              <a:graphicFrameLocks xmlns:a="http://schemas.openxmlformats.org/drawingml/2006/main" noChangeAspect="1"/>
+            </wp:cNvGraphicFramePr>
+            <a:graphic xmlns:a="http://schemas.openxmlformats.org/drawingml/2006/main">
+              <a:graphicData uri="http://schemas.openxmlformats.org/drawingml/2006/picture">
+                <pic:pic xmlns:pic="http://schemas.openxmlformats.org/drawingml/2006/picture">
+                  <pic:nvPicPr>
+                    <pic:cNvPr id="2009467363" name=""/>
+                    <pic:cNvPicPr/>
+                  </pic:nvPicPr>
+                  <pic:blipFill>
+                    <a:blip r:embed="rId9"/>
+                    <a:stretch>
+                      <a:fillRect/>
+                    </a:stretch>
+                  </pic:blipFill>
+                  <pic:spPr>
+                    <a:xfrm>
+                      <a:off x="0" y="0"/>
+                      <a:ext cx="5274310" cy="4042410"/>
+                    </a:xfrm>
+                    <a:prstGeom prst="rect">
+                      <a:avLst/>
+                    </a:prstGeom>
+                  </pic:spPr>
+                </pic:pic>
+              </a:graphicData>
+            </a:graphic>
+          </wp:inline>
+        </w:drawing>
+      </w:r>
+    </w:p>
+    <w:p>
+      <w:pPr>
+        <w:pStyle w:val="2"/>
+        <w:spacing w:line="415" w:lineRule="auto"/>
+        <w:rPr>
           <w:rFonts w:ascii="宋体" w:eastAsia="宋体" w:hAnsi="宋体"/>
         </w:rPr>
+      </w:pPr>
+      <w:r>
+        <w:rPr>
+          <w:rFonts w:ascii="宋体" w:eastAsia="宋体" w:hAnsi="宋体" w:hint="eastAsia"/>
+        </w:rPr>
+        <w:lastRenderedPageBreak/>
         <w:t>类图</w:t>
       </w:r>
     </w:p>
@@ -197,7 +508,7 @@
                     </pic:cNvPicPr>
                   </pic:nvPicPr>
                   <pic:blipFill>
-                    <a:blip r:embed="rId4">
+                    <a:blip r:embed="rId10">
                       <a:extLst>
                         <a:ext uri="{28A0092B-C50C-407E-A947-70E740481C1C}">
                           <a14:useLocalDpi xmlns:a14="http://schemas.microsoft.com/office/drawing/2010/main" val="0"/>
@@ -229,6 +540,507 @@
         </w:drawing>
       </w:r>
     </w:p>
+    <w:p>
+      <w:pPr>
+        <w:pStyle w:val="2"/>
+        <w:spacing w:line="415" w:lineRule="auto"/>
+        <w:rPr>
+          <w:rFonts w:ascii="宋体" w:eastAsia="宋体" w:hAnsi="宋体"/>
+        </w:rPr>
+      </w:pPr>
+      <w:r>
+        <w:rPr>
+          <w:rFonts w:ascii="宋体" w:eastAsia="宋体" w:hAnsi="宋体" w:hint="eastAsia"/>
+        </w:rPr>
+        <w:t>流程图</w:t>
+      </w:r>
+    </w:p>
+    <w:p>
+      <w:pPr>
+        <w:jc w:val="left"/>
+        <w:rPr>
+          <w:rFonts w:hint="eastAsia"/>
+        </w:rPr>
+      </w:pPr>
+      <w:r>
+        <w:rPr>
+          <w:rFonts w:hint="eastAsia"/>
+        </w:rPr>
+        <w:t>以</w:t>
+      </w:r>
+      <w:r>
+        <w:rPr>
+          <w:rFonts w:hint="eastAsia"/>
+        </w:rPr>
+        <w:t>通过汽车之家向特斯拉请求供货为例，客户向特斯拉发送请求供货的信息和特斯拉完成供货的信息都需要经过汽车之家这一中介者：</w:t>
+      </w:r>
+    </w:p>
+    <w:p>
+      <w:pPr>
+        <w:jc w:val="left"/>
+        <w:rPr>
+          <w:rFonts w:hint="eastAsia"/>
+        </w:rPr>
+      </w:pPr>
+      <w:r>
+        <w:rPr>
+          <w:rFonts w:hint="eastAsia"/>
+          <w:noProof/>
+        </w:rPr>
+        <w:drawing>
+          <wp:inline distT="0" distB="0" distL="0" distR="0" wp14:anchorId="150924A7" wp14:editId="7BA861E3">
+            <wp:extent cx="5264150" cy="1727200"/>
+            <wp:effectExtent l="0" t="0" r="0" b="0"/>
+            <wp:docPr id="1193555633" name="图片 1"/>
+            <wp:cNvGraphicFramePr>
+              <a:graphicFrameLocks xmlns:a="http://schemas.openxmlformats.org/drawingml/2006/main" noChangeAspect="1"/>
+            </wp:cNvGraphicFramePr>
+            <a:graphic xmlns:a="http://schemas.openxmlformats.org/drawingml/2006/main">
+              <a:graphicData uri="http://schemas.openxmlformats.org/drawingml/2006/picture">
+                <pic:pic xmlns:pic="http://schemas.openxmlformats.org/drawingml/2006/picture">
+                  <pic:nvPicPr>
+                    <pic:cNvPr id="0" name="Picture 1"/>
+                    <pic:cNvPicPr>
+                      <a:picLocks noChangeAspect="1" noChangeArrowheads="1"/>
+                    </pic:cNvPicPr>
+                  </pic:nvPicPr>
+                  <pic:blipFill>
+                    <a:blip r:embed="rId11">
+                      <a:extLst>
+                        <a:ext uri="{28A0092B-C50C-407E-A947-70E740481C1C}">
+                          <a14:useLocalDpi xmlns:a14="http://schemas.microsoft.com/office/drawing/2010/main" val="0"/>
+                        </a:ext>
+                      </a:extLst>
+                    </a:blip>
+                    <a:srcRect/>
+                    <a:stretch>
+                      <a:fillRect/>
+                    </a:stretch>
+                  </pic:blipFill>
+                  <pic:spPr bwMode="auto">
+                    <a:xfrm>
+                      <a:off x="0" y="0"/>
+                      <a:ext cx="5264150" cy="1727200"/>
+                    </a:xfrm>
+                    <a:prstGeom prst="rect">
+                      <a:avLst/>
+                    </a:prstGeom>
+                    <a:noFill/>
+                    <a:ln>
+                      <a:noFill/>
+                    </a:ln>
+                  </pic:spPr>
+                </pic:pic>
+              </a:graphicData>
+            </a:graphic>
+          </wp:inline>
+        </w:drawing>
+      </w:r>
+    </w:p>
+    <w:p>
+      <w:pPr>
+        <w:pStyle w:val="2"/>
+        <w:spacing w:line="415" w:lineRule="auto"/>
+        <w:rPr>
+          <w:rFonts w:ascii="宋体" w:eastAsia="宋体" w:hAnsi="宋体"/>
+        </w:rPr>
+      </w:pPr>
+      <w:r>
+        <w:rPr>
+          <w:rFonts w:ascii="宋体" w:eastAsia="宋体" w:hAnsi="宋体" w:hint="eastAsia"/>
+        </w:rPr>
+        <w:t>代价分析</w:t>
+      </w:r>
+    </w:p>
+    <w:p>
+      <w:pPr>
+        <w:numPr>
+          <w:ilvl w:val="0"/>
+          <w:numId w:val="3"/>
+        </w:numPr>
+        <w:jc w:val="left"/>
+      </w:pPr>
+      <w:r>
+        <w:rPr>
+          <w:b/>
+          <w:bCs/>
+        </w:rPr>
+        <w:t>复杂性增加：</w:t>
+      </w:r>
+    </w:p>
+    <w:p>
+      <w:pPr>
+        <w:numPr>
+          <w:ilvl w:val="1"/>
+          <w:numId w:val="3"/>
+        </w:numPr>
+        <w:jc w:val="left"/>
+      </w:pPr>
+      <w:r>
+        <w:rPr>
+          <w:b/>
+          <w:bCs/>
+        </w:rPr>
+        <w:t>成本：</w:t>
+      </w:r>
+      <w:r>
+        <w:t xml:space="preserve"> 引入中介者对象会增加系统的复杂性。中介者需要处理多个</w:t>
+      </w:r>
+      <w:r>
+        <w:lastRenderedPageBreak/>
+        <w:t>同事对象之间的交互，可能导致中介者本身变得复杂，难以维护和理解。</w:t>
+      </w:r>
+    </w:p>
+    <w:p>
+      <w:pPr>
+        <w:numPr>
+          <w:ilvl w:val="1"/>
+          <w:numId w:val="3"/>
+        </w:numPr>
+        <w:jc w:val="left"/>
+      </w:pPr>
+      <w:r>
+        <w:rPr>
+          <w:b/>
+          <w:bCs/>
+        </w:rPr>
+        <w:t>效益：</w:t>
+      </w:r>
+      <w:r>
+        <w:t xml:space="preserve"> 中介者模式的复杂性可能在一些简单的系统中显得不划算。如果系统中对象之间的交互关系简单且稳定，引入中介者可能会显得繁琐。</w:t>
+      </w:r>
+    </w:p>
+    <w:p>
+      <w:pPr>
+        <w:numPr>
+          <w:ilvl w:val="0"/>
+          <w:numId w:val="3"/>
+        </w:numPr>
+        <w:jc w:val="left"/>
+      </w:pPr>
+      <w:r>
+        <w:rPr>
+          <w:b/>
+          <w:bCs/>
+        </w:rPr>
+        <w:t>耦合度降低：</w:t>
+      </w:r>
+    </w:p>
+    <w:p>
+      <w:pPr>
+        <w:numPr>
+          <w:ilvl w:val="1"/>
+          <w:numId w:val="3"/>
+        </w:numPr>
+        <w:jc w:val="left"/>
+      </w:pPr>
+      <w:r>
+        <w:rPr>
+          <w:b/>
+          <w:bCs/>
+        </w:rPr>
+        <w:t>成本：</w:t>
+      </w:r>
+      <w:r>
+        <w:t xml:space="preserve"> 中介者模式的主要优势是降低对象之间的直接通信，减少耦合。然而，这也意味着对象不能直接通信，而必须通过中介者，这可能导致系统的性能略微下降。</w:t>
+      </w:r>
+    </w:p>
+    <w:p>
+      <w:pPr>
+        <w:numPr>
+          <w:ilvl w:val="1"/>
+          <w:numId w:val="3"/>
+        </w:numPr>
+        <w:jc w:val="left"/>
+      </w:pPr>
+      <w:r>
+        <w:rPr>
+          <w:b/>
+          <w:bCs/>
+        </w:rPr>
+        <w:t>效益：</w:t>
+      </w:r>
+      <w:r>
+        <w:t xml:space="preserve"> 降低耦合度有助于系统的维护和扩展。在大型系统中，中介者模式可以使系统更具弹性，更容易适应变化。</w:t>
+      </w:r>
+    </w:p>
+    <w:p>
+      <w:pPr>
+        <w:numPr>
+          <w:ilvl w:val="0"/>
+          <w:numId w:val="3"/>
+        </w:numPr>
+        <w:jc w:val="left"/>
+      </w:pPr>
+      <w:r>
+        <w:rPr>
+          <w:b/>
+          <w:bCs/>
+        </w:rPr>
+        <w:t>维护和扩展：</w:t>
+      </w:r>
+    </w:p>
+    <w:p>
+      <w:pPr>
+        <w:numPr>
+          <w:ilvl w:val="1"/>
+          <w:numId w:val="3"/>
+        </w:numPr>
+        <w:jc w:val="left"/>
+      </w:pPr>
+      <w:r>
+        <w:rPr>
+          <w:b/>
+          <w:bCs/>
+        </w:rPr>
+        <w:t>成本：</w:t>
+      </w:r>
+      <w:r>
+        <w:t xml:space="preserve"> 中介者对象需要处理各个同事对象之间的关系，因此维护中介者可能会增加一些成本。</w:t>
+      </w:r>
+    </w:p>
+    <w:p>
+      <w:pPr>
+        <w:numPr>
+          <w:ilvl w:val="1"/>
+          <w:numId w:val="3"/>
+        </w:numPr>
+        <w:jc w:val="left"/>
+      </w:pPr>
+      <w:r>
+        <w:rPr>
+          <w:b/>
+          <w:bCs/>
+        </w:rPr>
+        <w:t>效益：</w:t>
+      </w:r>
+      <w:r>
+        <w:t xml:space="preserve"> 对于频繁变化的系统，中介者模式可以使修改和扩展更加容易。如果对象之间的关系需要调整，只需修改中介者而不是所有相关的对象。</w:t>
+      </w:r>
+    </w:p>
+    <w:p>
+      <w:pPr>
+        <w:numPr>
+          <w:ilvl w:val="0"/>
+          <w:numId w:val="3"/>
+        </w:numPr>
+        <w:jc w:val="left"/>
+      </w:pPr>
+      <w:r>
+        <w:rPr>
+          <w:b/>
+          <w:bCs/>
+        </w:rPr>
+        <w:t>通信效率：</w:t>
+      </w:r>
+    </w:p>
+    <w:p>
+      <w:pPr>
+        <w:numPr>
+          <w:ilvl w:val="1"/>
+          <w:numId w:val="3"/>
+        </w:numPr>
+        <w:jc w:val="left"/>
+      </w:pPr>
+      <w:r>
+        <w:rPr>
+          <w:b/>
+          <w:bCs/>
+        </w:rPr>
+        <w:t>成本：</w:t>
+      </w:r>
+      <w:r>
+        <w:t xml:space="preserve"> 由于所有通信都经过中介者，可能会导致一定的通信效率损失。</w:t>
+      </w:r>
+    </w:p>
+    <w:p>
+      <w:pPr>
+        <w:numPr>
+          <w:ilvl w:val="1"/>
+          <w:numId w:val="3"/>
+        </w:numPr>
+        <w:jc w:val="left"/>
+      </w:pPr>
+      <w:r>
+        <w:rPr>
+          <w:b/>
+          <w:bCs/>
+        </w:rPr>
+        <w:t>效益：</w:t>
+      </w:r>
+      <w:r>
+        <w:t xml:space="preserve"> 中介者模式可以实现更灵活的通信方式，有助于管理和控制对象之间的交互。在一些情况下，通信效率的损失可能是可以接受的。</w:t>
+      </w:r>
+    </w:p>
+    <w:p>
+      <w:pPr>
+        <w:numPr>
+          <w:ilvl w:val="0"/>
+          <w:numId w:val="3"/>
+        </w:numPr>
+        <w:jc w:val="left"/>
+      </w:pPr>
+      <w:r>
+        <w:rPr>
+          <w:b/>
+          <w:bCs/>
+        </w:rPr>
+        <w:t>设计和开发时间：</w:t>
+      </w:r>
+    </w:p>
+    <w:p>
+      <w:pPr>
+        <w:numPr>
+          <w:ilvl w:val="1"/>
+          <w:numId w:val="3"/>
+        </w:numPr>
+        <w:jc w:val="left"/>
+      </w:pPr>
+      <w:r>
+        <w:rPr>
+          <w:b/>
+          <w:bCs/>
+        </w:rPr>
+        <w:t>成本：</w:t>
+      </w:r>
+      <w:r>
+        <w:t xml:space="preserve"> 引入中介者模式可能需要额外的设计和开发时间，尤其是在系统初始阶段。</w:t>
+      </w:r>
+    </w:p>
+    <w:p>
+      <w:pPr>
+        <w:numPr>
+          <w:ilvl w:val="1"/>
+          <w:numId w:val="3"/>
+        </w:numPr>
+        <w:jc w:val="left"/>
+      </w:pPr>
+      <w:r>
+        <w:rPr>
+          <w:b/>
+          <w:bCs/>
+        </w:rPr>
+        <w:t>效益：</w:t>
+      </w:r>
+      <w:r>
+        <w:t xml:space="preserve"> 在长期来看，中介者模式可以减少系统的维护成本，并使系统更容易适应变化。在大型系统中，这种投资可能是值得的。</w:t>
+      </w:r>
+    </w:p>
+    <w:p>
+      <w:pPr>
+        <w:ind w:left="1080"/>
+        <w:jc w:val="left"/>
+        <w:rPr>
+          <w:rFonts w:hint="eastAsia"/>
+        </w:rPr>
+      </w:pPr>
+    </w:p>
+    <w:p>
+      <w:pPr>
+        <w:ind w:firstLine="420"/>
+        <w:jc w:val="left"/>
+      </w:pPr>
+      <w:r>
+        <w:t>在选择是否使用中介者模式时，需要综合考虑系统的规模、变化频率、性能要求以及团队的开发经验等因素。在一些小型且相对稳定的系统中，引入中介者模式可能并不划算，而在大型、频繁变化的系统中，中介者模式可能成为一个有价值的设计选择。</w:t>
+      </w:r>
+    </w:p>
+    <w:p>
+      <w:pPr>
+        <w:ind w:firstLine="420"/>
+        <w:jc w:val="left"/>
+        <w:rPr>
+          <w:rFonts w:hint="eastAsia"/>
+        </w:rPr>
+      </w:pPr>
+      <w:r>
+        <w:rPr>
+          <w:rFonts w:hint="eastAsia"/>
+        </w:rPr>
+        <w:t>汽车的供货商有很多，各供货商通常负责不同的部件，且很有可能多次发生变化，如果每次供货商发生变化时都要重写客户和供货商之间的方法，则会很复杂，因此采用中介者模式，将对供货商的方法封装在中介者中，可以很好地优化供货流程。</w:t>
+      </w:r>
+    </w:p>
+    <w:p>
+      <w:pPr>
+        <w:pStyle w:val="2"/>
+        <w:spacing w:line="415" w:lineRule="auto"/>
+        <w:rPr>
+          <w:rFonts w:ascii="宋体" w:eastAsia="宋体" w:hAnsi="宋体"/>
+        </w:rPr>
+      </w:pPr>
+      <w:r>
+        <w:rPr>
+          <w:rFonts w:ascii="宋体" w:eastAsia="宋体" w:hAnsi="宋体" w:hint="eastAsia"/>
+        </w:rPr>
+        <w:t>其他</w:t>
+      </w:r>
+    </w:p>
+    <w:p>
+      <w:pPr>
+        <w:pStyle w:val="a3"/>
+        <w:numPr>
+          <w:ilvl w:val="0"/>
+          <w:numId w:val="2"/>
+        </w:numPr>
+        <w:ind w:firstLineChars="0"/>
+        <w:jc w:val="left"/>
+      </w:pPr>
+      <w:r>
+        <w:rPr>
+          <w:rFonts w:hint="eastAsia"/>
+        </w:rPr>
+        <w:t>中介者模式可以进一步优化，例如通过引入消息队列来实现异步通信，提高系统的响应性能。</w:t>
+      </w:r>
+    </w:p>
+    <w:p>
+      <w:pPr>
+        <w:pStyle w:val="a3"/>
+        <w:numPr>
+          <w:ilvl w:val="0"/>
+          <w:numId w:val="2"/>
+        </w:numPr>
+        <w:ind w:firstLineChars="0"/>
+        <w:jc w:val="left"/>
+      </w:pPr>
+      <w:r>
+        <w:rPr>
+          <w:rFonts w:hint="eastAsia"/>
+        </w:rPr>
+        <w:t>可以考虑使用观察者模式，使中介者和同事对象之间的关系更加灵活，以适应系统的变化。</w:t>
+      </w:r>
+    </w:p>
+    <w:p>
+      <w:pPr>
+        <w:pStyle w:val="a3"/>
+        <w:numPr>
+          <w:ilvl w:val="0"/>
+          <w:numId w:val="2"/>
+        </w:numPr>
+        <w:ind w:firstLineChars="0"/>
+        <w:jc w:val="left"/>
+        <w:rPr>
+          <w:rFonts w:hint="eastAsia"/>
+        </w:rPr>
+      </w:pPr>
+      <w:r>
+        <w:rPr>
+          <w:rFonts w:hint="eastAsia"/>
+        </w:rPr>
+        <w:lastRenderedPageBreak/>
+        <w:t>在</w:t>
+      </w:r>
+      <w:r>
+        <w:rPr>
+          <w:rFonts w:hint="eastAsia"/>
+        </w:rPr>
+        <w:t>其他的</w:t>
+      </w:r>
+      <w:r>
+        <w:rPr>
+          <w:rFonts w:hint="eastAsia"/>
+        </w:rPr>
+        <w:t>实际应用中，需要根据具体情况选择是否使用中介者模式，确保它真正带来了系统设计和维护的便利。</w:t>
+      </w:r>
+    </w:p>
     <w:sectPr>
       <w:pgSz w:w="11906" w:h="16838"/>
       <w:pgMar w:top="1440" w:right="1800" w:bottom="1440" w:left="1800" w:header="851" w:footer="992" w:gutter="0"/>
@@ -237,6 +1049,336 @@
     </w:sectPr>
   </w:body>
 </w:document>
+</file>
+
+<file path=word/numbering.xml><?xml version="1.0" encoding="utf-8"?>
+<w:numbering xmlns:wpc="http://schemas.microsoft.com/office/word/2010/wordprocessingCanvas" xmlns:cx="http://schemas.microsoft.com/office/drawing/2014/chartex" xmlns:cx1="http://schemas.microsoft.com/office/drawing/2015/9/8/chartex" xmlns:cx2="http://schemas.microsoft.com/office/drawing/2015/10/21/chartex" xmlns:cx3="http://schemas.microsoft.com/office/drawing/2016/5/9/chartex" xmlns:cx4="http://schemas.microsoft.com/office/drawing/2016/5/10/chartex" xmlns:cx5="http://schemas.microsoft.com/office/drawing/2016/5/11/chartex" xmlns:cx6="http://schemas.microsoft.com/office/drawing/2016/5/12/chartex" xmlns:cx7="http://schemas.microsoft.com/office/drawing/2016/5/13/chartex" xmlns:cx8="http://schemas.microsoft.com/office/drawing/2016/5/14/chartex" xmlns:mc="http://schemas.openxmlformats.org/markup-compatibility/2006" xmlns:aink="http://schemas.microsoft.com/office/drawing/2016/ink" xmlns:am3d="http://schemas.microsoft.com/office/drawing/2017/model3d" xmlns:o="urn:schemas-microsoft-com:office:office" xmlns:oel="http://schemas.microsoft.com/office/2019/extlst" xmlns:r="http://schemas.openxmlformats.org/officeDocument/2006/relationships" xmlns:m="http://schemas.openxmlformats.org/officeDocument/2006/math" xmlns:v="urn:schemas-microsoft-com:vml" xmlns:wp14="http://schemas.microsoft.com/office/word/2010/wordprocessingDrawing" xmlns:wp="http://schemas.openxmlformats.org/drawingml/2006/wordprocessingDrawing" xmlns:w10="urn:schemas-microsoft-com:office:word" xmlns:w="http://schemas.openxmlformats.org/wordprocessingml/2006/main" xmlns:w14="http://schemas.microsoft.com/office/word/2010/wordml" xmlns:w15="http://schemas.microsoft.com/office/word/2012/wordml" xmlns:w16cex="http://schemas.microsoft.com/office/word/2018/wordml/cex" xmlns:w16cid="http://schemas.microsoft.com/office/word/2016/wordml/cid" xmlns:w16="http://schemas.microsoft.com/office/word/2018/wordml" xmlns:w16sdtdh="http://schemas.microsoft.com/office/word/2020/wordml/sdtdatahash" xmlns:w16se="http://schemas.microsoft.com/office/word/2015/wordml/symex" xmlns:wpg="http://schemas.microsoft.com/office/word/2010/wordprocessingGroup" xmlns:wpi="http://schemas.microsoft.com/office/word/2010/wordprocessingInk" xmlns:wne="http://schemas.microsoft.com/office/word/2006/wordml" xmlns:wps="http://schemas.microsoft.com/office/word/2010/wordprocessingShape" mc:Ignorable="w14 w15 w16se w16cid w16 w16cex w16sdtdh wp14">
+  <w:abstractNum w:abstractNumId="0" w15:restartNumberingAfterBreak="0">
+    <w:nsid w:val="0447356A"/>
+    <w:multiLevelType w:val="multilevel"/>
+    <w:tmpl w:val="AC048364"/>
+    <w:lvl w:ilvl="0">
+      <w:start w:val="1"/>
+      <w:numFmt w:val="decimal"/>
+      <w:lvlText w:val="%1."/>
+      <w:lvlJc w:val="left"/>
+      <w:pPr>
+        <w:tabs>
+          <w:tab w:val="num" w:pos="720"/>
+        </w:tabs>
+        <w:ind w:left="720" w:hanging="360"/>
+      </w:pPr>
+    </w:lvl>
+    <w:lvl w:ilvl="1" w:tentative="1">
+      <w:start w:val="1"/>
+      <w:numFmt w:val="decimal"/>
+      <w:lvlText w:val="%2."/>
+      <w:lvlJc w:val="left"/>
+      <w:pPr>
+        <w:tabs>
+          <w:tab w:val="num" w:pos="1440"/>
+        </w:tabs>
+        <w:ind w:left="1440" w:hanging="360"/>
+      </w:pPr>
+    </w:lvl>
+    <w:lvl w:ilvl="2" w:tentative="1">
+      <w:start w:val="1"/>
+      <w:numFmt w:val="decimal"/>
+      <w:lvlText w:val="%3."/>
+      <w:lvlJc w:val="left"/>
+      <w:pPr>
+        <w:tabs>
+          <w:tab w:val="num" w:pos="2160"/>
+        </w:tabs>
+        <w:ind w:left="2160" w:hanging="360"/>
+      </w:pPr>
+    </w:lvl>
+    <w:lvl w:ilvl="3" w:tentative="1">
+      <w:start w:val="1"/>
+      <w:numFmt w:val="decimal"/>
+      <w:lvlText w:val="%4."/>
+      <w:lvlJc w:val="left"/>
+      <w:pPr>
+        <w:tabs>
+          <w:tab w:val="num" w:pos="2880"/>
+        </w:tabs>
+        <w:ind w:left="2880" w:hanging="360"/>
+      </w:pPr>
+    </w:lvl>
+    <w:lvl w:ilvl="4" w:tentative="1">
+      <w:start w:val="1"/>
+      <w:numFmt w:val="decimal"/>
+      <w:lvlText w:val="%5."/>
+      <w:lvlJc w:val="left"/>
+      <w:pPr>
+        <w:tabs>
+          <w:tab w:val="num" w:pos="3600"/>
+        </w:tabs>
+        <w:ind w:left="3600" w:hanging="360"/>
+      </w:pPr>
+    </w:lvl>
+    <w:lvl w:ilvl="5" w:tentative="1">
+      <w:start w:val="1"/>
+      <w:numFmt w:val="decimal"/>
+      <w:lvlText w:val="%6."/>
+      <w:lvlJc w:val="left"/>
+      <w:pPr>
+        <w:tabs>
+          <w:tab w:val="num" w:pos="4320"/>
+        </w:tabs>
+        <w:ind w:left="4320" w:hanging="360"/>
+      </w:pPr>
+    </w:lvl>
+    <w:lvl w:ilvl="6" w:tentative="1">
+      <w:start w:val="1"/>
+      <w:numFmt w:val="decimal"/>
+      <w:lvlText w:val="%7."/>
+      <w:lvlJc w:val="left"/>
+      <w:pPr>
+        <w:tabs>
+          <w:tab w:val="num" w:pos="5040"/>
+        </w:tabs>
+        <w:ind w:left="5040" w:hanging="360"/>
+      </w:pPr>
+    </w:lvl>
+    <w:lvl w:ilvl="7" w:tentative="1">
+      <w:start w:val="1"/>
+      <w:numFmt w:val="decimal"/>
+      <w:lvlText w:val="%8."/>
+      <w:lvlJc w:val="left"/>
+      <w:pPr>
+        <w:tabs>
+          <w:tab w:val="num" w:pos="5760"/>
+        </w:tabs>
+        <w:ind w:left="5760" w:hanging="360"/>
+      </w:pPr>
+    </w:lvl>
+    <w:lvl w:ilvl="8" w:tentative="1">
+      <w:start w:val="1"/>
+      <w:numFmt w:val="decimal"/>
+      <w:lvlText w:val="%9."/>
+      <w:lvlJc w:val="left"/>
+      <w:pPr>
+        <w:tabs>
+          <w:tab w:val="num" w:pos="6480"/>
+        </w:tabs>
+        <w:ind w:left="6480" w:hanging="360"/>
+      </w:pPr>
+    </w:lvl>
+  </w:abstractNum>
+  <w:abstractNum w:abstractNumId="1" w15:restartNumberingAfterBreak="0">
+    <w:nsid w:val="4DDA6CD6"/>
+    <w:multiLevelType w:val="hybridMultilevel"/>
+    <w:tmpl w:val="2DE27C2E"/>
+    <w:lvl w:ilvl="0" w:tplc="0409000F">
+      <w:start w:val="1"/>
+      <w:numFmt w:val="decimal"/>
+      <w:lvlText w:val="%1."/>
+      <w:lvlJc w:val="left"/>
+      <w:pPr>
+        <w:ind w:left="440" w:hanging="440"/>
+      </w:pPr>
+    </w:lvl>
+    <w:lvl w:ilvl="1" w:tplc="04090019" w:tentative="1">
+      <w:start w:val="1"/>
+      <w:numFmt w:val="lowerLetter"/>
+      <w:lvlText w:val="%2)"/>
+      <w:lvlJc w:val="left"/>
+      <w:pPr>
+        <w:ind w:left="880" w:hanging="440"/>
+      </w:pPr>
+    </w:lvl>
+    <w:lvl w:ilvl="2" w:tplc="0409001B" w:tentative="1">
+      <w:start w:val="1"/>
+      <w:numFmt w:val="lowerRoman"/>
+      <w:lvlText w:val="%3."/>
+      <w:lvlJc w:val="right"/>
+      <w:pPr>
+        <w:ind w:left="1320" w:hanging="440"/>
+      </w:pPr>
+    </w:lvl>
+    <w:lvl w:ilvl="3" w:tplc="0409000F" w:tentative="1">
+      <w:start w:val="1"/>
+      <w:numFmt w:val="decimal"/>
+      <w:lvlText w:val="%4."/>
+      <w:lvlJc w:val="left"/>
+      <w:pPr>
+        <w:ind w:left="1760" w:hanging="440"/>
+      </w:pPr>
+    </w:lvl>
+    <w:lvl w:ilvl="4" w:tplc="04090019" w:tentative="1">
+      <w:start w:val="1"/>
+      <w:numFmt w:val="lowerLetter"/>
+      <w:lvlText w:val="%5)"/>
+      <w:lvlJc w:val="left"/>
+      <w:pPr>
+        <w:ind w:left="2200" w:hanging="440"/>
+      </w:pPr>
+    </w:lvl>
+    <w:lvl w:ilvl="5" w:tplc="0409001B" w:tentative="1">
+      <w:start w:val="1"/>
+      <w:numFmt w:val="lowerRoman"/>
+      <w:lvlText w:val="%6."/>
+      <w:lvlJc w:val="right"/>
+      <w:pPr>
+        <w:ind w:left="2640" w:hanging="440"/>
+      </w:pPr>
+    </w:lvl>
+    <w:lvl w:ilvl="6" w:tplc="0409000F" w:tentative="1">
+      <w:start w:val="1"/>
+      <w:numFmt w:val="decimal"/>
+      <w:lvlText w:val="%7."/>
+      <w:lvlJc w:val="left"/>
+      <w:pPr>
+        <w:ind w:left="3080" w:hanging="440"/>
+      </w:pPr>
+    </w:lvl>
+    <w:lvl w:ilvl="7" w:tplc="04090019" w:tentative="1">
+      <w:start w:val="1"/>
+      <w:numFmt w:val="lowerLetter"/>
+      <w:lvlText w:val="%8)"/>
+      <w:lvlJc w:val="left"/>
+      <w:pPr>
+        <w:ind w:left="3520" w:hanging="440"/>
+      </w:pPr>
+    </w:lvl>
+    <w:lvl w:ilvl="8" w:tplc="0409001B" w:tentative="1">
+      <w:start w:val="1"/>
+      <w:numFmt w:val="lowerRoman"/>
+      <w:lvlText w:val="%9."/>
+      <w:lvlJc w:val="right"/>
+      <w:pPr>
+        <w:ind w:left="3960" w:hanging="440"/>
+      </w:pPr>
+    </w:lvl>
+  </w:abstractNum>
+  <w:abstractNum w:abstractNumId="2" w15:restartNumberingAfterBreak="0">
+    <w:nsid w:val="4E666DEB"/>
+    <w:multiLevelType w:val="multilevel"/>
+    <w:tmpl w:val="4F28122C"/>
+    <w:lvl w:ilvl="0">
+      <w:start w:val="1"/>
+      <w:numFmt w:val="decimal"/>
+      <w:lvlText w:val="%1."/>
+      <w:lvlJc w:val="left"/>
+      <w:pPr>
+        <w:tabs>
+          <w:tab w:val="num" w:pos="360"/>
+        </w:tabs>
+        <w:ind w:left="360" w:hanging="360"/>
+      </w:pPr>
+    </w:lvl>
+    <w:lvl w:ilvl="1">
+      <w:start w:val="1"/>
+      <w:numFmt w:val="bullet"/>
+      <w:lvlText w:val=""/>
+      <w:lvlJc w:val="left"/>
+      <w:pPr>
+        <w:tabs>
+          <w:tab w:val="num" w:pos="1080"/>
+        </w:tabs>
+        <w:ind w:left="1080" w:hanging="360"/>
+      </w:pPr>
+      <w:rPr>
+        <w:rFonts w:ascii="Symbol" w:hAnsi="Symbol" w:hint="default"/>
+        <w:sz w:val="20"/>
+      </w:rPr>
+    </w:lvl>
+    <w:lvl w:ilvl="2" w:tentative="1">
+      <w:start w:val="1"/>
+      <w:numFmt w:val="decimal"/>
+      <w:lvlText w:val="%3."/>
+      <w:lvlJc w:val="left"/>
+      <w:pPr>
+        <w:tabs>
+          <w:tab w:val="num" w:pos="1800"/>
+        </w:tabs>
+        <w:ind w:left="1800" w:hanging="360"/>
+      </w:pPr>
+    </w:lvl>
+    <w:lvl w:ilvl="3" w:tentative="1">
+      <w:start w:val="1"/>
+      <w:numFmt w:val="decimal"/>
+      <w:lvlText w:val="%4."/>
+      <w:lvlJc w:val="left"/>
+      <w:pPr>
+        <w:tabs>
+          <w:tab w:val="num" w:pos="2520"/>
+        </w:tabs>
+        <w:ind w:left="2520" w:hanging="360"/>
+      </w:pPr>
+    </w:lvl>
+    <w:lvl w:ilvl="4" w:tentative="1">
+      <w:start w:val="1"/>
+      <w:numFmt w:val="decimal"/>
+      <w:lvlText w:val="%5."/>
+      <w:lvlJc w:val="left"/>
+      <w:pPr>
+        <w:tabs>
+          <w:tab w:val="num" w:pos="3240"/>
+        </w:tabs>
+        <w:ind w:left="3240" w:hanging="360"/>
+      </w:pPr>
+    </w:lvl>
+    <w:lvl w:ilvl="5" w:tentative="1">
+      <w:start w:val="1"/>
+      <w:numFmt w:val="decimal"/>
+      <w:lvlText w:val="%6."/>
+      <w:lvlJc w:val="left"/>
+      <w:pPr>
+        <w:tabs>
+          <w:tab w:val="num" w:pos="3960"/>
+        </w:tabs>
+        <w:ind w:left="3960" w:hanging="360"/>
+      </w:pPr>
+    </w:lvl>
+    <w:lvl w:ilvl="6" w:tentative="1">
+      <w:start w:val="1"/>
+      <w:numFmt w:val="decimal"/>
+      <w:lvlText w:val="%7."/>
+      <w:lvlJc w:val="left"/>
+      <w:pPr>
+        <w:tabs>
+          <w:tab w:val="num" w:pos="4680"/>
+        </w:tabs>
+        <w:ind w:left="4680" w:hanging="360"/>
+      </w:pPr>
+    </w:lvl>
+    <w:lvl w:ilvl="7" w:tentative="1">
+      <w:start w:val="1"/>
+      <w:numFmt w:val="decimal"/>
+      <w:lvlText w:val="%8."/>
+      <w:lvlJc w:val="left"/>
+      <w:pPr>
+        <w:tabs>
+          <w:tab w:val="num" w:pos="5400"/>
+        </w:tabs>
+        <w:ind w:left="5400" w:hanging="360"/>
+      </w:pPr>
+    </w:lvl>
+    <w:lvl w:ilvl="8" w:tentative="1">
+      <w:start w:val="1"/>
+      <w:numFmt w:val="decimal"/>
+      <w:lvlText w:val="%9."/>
+      <w:lvlJc w:val="left"/>
+      <w:pPr>
+        <w:tabs>
+          <w:tab w:val="num" w:pos="6120"/>
+        </w:tabs>
+        <w:ind w:left="6120" w:hanging="360"/>
+      </w:pPr>
+    </w:lvl>
+  </w:abstractNum>
+  <w:num w:numId="1" w16cid:durableId="318922924">
+    <w:abstractNumId w:val="0"/>
+  </w:num>
+  <w:num w:numId="2" w16cid:durableId="461078077">
+    <w:abstractNumId w:val="1"/>
+  </w:num>
+  <w:num w:numId="3" w16cid:durableId="869537226">
+    <w:abstractNumId w:val="2"/>
+  </w:num>
+</w:numbering>
 </file>
 
 <file path=word/styles.xml><?xml version="1.0" encoding="utf-8"?>
@@ -688,7 +1830,6 @@
   <w:style w:type="character" w:default="1" w:styleId="a0">
     <w:name w:val="Default Paragraph Font"/>
     <w:uiPriority w:val="1"/>
-    <w:semiHidden/>
     <w:unhideWhenUsed/>
   </w:style>
   <w:style w:type="table" w:default="1" w:styleId="a1">
@@ -739,6 +1880,16 @@
       <w:sz w:val="32"/>
       <w:szCs w:val="32"/>
     </w:rPr>
+  </w:style>
+  <w:style w:type="paragraph" w:styleId="a3">
+    <w:name w:val="List Paragraph"/>
+    <w:basedOn w:val="a"/>
+    <w:uiPriority w:val="34"/>
+    <w:qFormat/>
+    <w:rsid w:val="008C5D1B"/>
+    <w:pPr>
+      <w:ind w:firstLineChars="200" w:firstLine="420"/>
+    </w:pPr>
   </w:style>
 </w:styles>
 </file>
